--- a/src/assets/Resume/RESUME.docx
+++ b/src/assets/Resume/RESUME.docx
@@ -1299,7 +1299,7 @@
         <w:t xml:space="preserve"> </w:t>
       </w:r>
       <w:r>
-        <w:t>https://myportfolio-525ae.web.app/</w:t>
+        <w:t>https://portfolio-6c9a6.web.app/</w:t>
       </w:r>
     </w:p>
     <w:p>

--- a/src/assets/Resume/RESUME.docx
+++ b/src/assets/Resume/RESUME.docx
@@ -1298,9 +1298,15 @@
       <w:r>
         <w:t xml:space="preserve"> </w:t>
       </w:r>
-      <w:r>
-        <w:t>https://portfolio-6c9a6.web.app/</w:t>
-      </w:r>
+      <w:hyperlink r:id="rId7" w:history="1">
+        <w:r>
+          <w:rPr>
+            <w:rStyle w:val="Hyperlink"/>
+            <w:color w:val="auto"/>
+          </w:rPr>
+          <w:t>https://portfolio-6c9a6.web.app/</w:t>
+        </w:r>
+      </w:hyperlink>
     </w:p>
     <w:p>
       <w:pPr>
@@ -1392,7 +1398,55 @@
           <w:sz w:val="21"/>
           <w:szCs w:val="21"/>
         </w:rPr>
-        <w:t>This application is used to search &amp; stream videos on YouTube as per user entered keywords. This application is built using ReactJs, Axios, Html, Css, Javascript. This project features usage of styled-components.</w:t>
+        <w:t xml:space="preserve">This application is used to search &amp; stream videos on YouTube as per user entered keywords. This application is built using </w:t>
+      </w:r>
+      <w:proofErr w:type="spellStart"/>
+      <w:r>
+        <w:rPr>
+          <w:sz w:val="21"/>
+          <w:szCs w:val="21"/>
+        </w:rPr>
+        <w:t>ReactJs</w:t>
+      </w:r>
+      <w:proofErr w:type="spellEnd"/>
+      <w:r>
+        <w:rPr>
+          <w:sz w:val="21"/>
+          <w:szCs w:val="21"/>
+        </w:rPr>
+        <w:t xml:space="preserve">, Axios, Html, </w:t>
+      </w:r>
+      <w:proofErr w:type="spellStart"/>
+      <w:r>
+        <w:rPr>
+          <w:sz w:val="21"/>
+          <w:szCs w:val="21"/>
+        </w:rPr>
+        <w:t>Css</w:t>
+      </w:r>
+      <w:proofErr w:type="spellEnd"/>
+      <w:r>
+        <w:rPr>
+          <w:sz w:val="21"/>
+          <w:szCs w:val="21"/>
+        </w:rPr>
+        <w:t xml:space="preserve">, </w:t>
+      </w:r>
+      <w:proofErr w:type="spellStart"/>
+      <w:r>
+        <w:rPr>
+          <w:sz w:val="21"/>
+          <w:szCs w:val="21"/>
+        </w:rPr>
+        <w:t>Javascript</w:t>
+      </w:r>
+      <w:proofErr w:type="spellEnd"/>
+      <w:r>
+        <w:rPr>
+          <w:sz w:val="21"/>
+          <w:szCs w:val="21"/>
+        </w:rPr>
+        <w:t>. This project features usage of styled-components.</w:t>
       </w:r>
       <w:r>
         <w:rPr>
@@ -1517,7 +1571,7 @@
         </w:rPr>
         <w:t xml:space="preserve"> </w:t>
       </w:r>
-      <w:hyperlink r:id="rId7" w:history="1">
+      <w:hyperlink r:id="rId8" w:history="1">
         <w:r>
           <w:rPr>
             <w:rStyle w:val="Hyperlink"/>
@@ -1565,7 +1619,7 @@
         </w:rPr>
         <w:t xml:space="preserve"> </w:t>
       </w:r>
-      <w:hyperlink r:id="rId8" w:tgtFrame="_blank" w:history="1">
+      <w:hyperlink r:id="rId9" w:tgtFrame="_blank" w:history="1">
         <w:r>
           <w:rPr>
             <w:rStyle w:val="Hyperlink"/>
@@ -1742,7 +1796,25 @@
           <w:sz w:val="18"/>
           <w:szCs w:val="18"/>
         </w:rPr>
-        <w:t>Shri Ramdeobaba Kamla Nehru Engineering College Nagpur</w:t>
+        <w:t xml:space="preserve">Shri </w:t>
+      </w:r>
+      <w:proofErr w:type="spellStart"/>
+      <w:r>
+        <w:rPr>
+          <w:rFonts w:ascii="Cambria" w:eastAsia="Calibri" w:hAnsi="Cambria" w:cs="Times New Roman"/>
+          <w:sz w:val="18"/>
+          <w:szCs w:val="18"/>
+        </w:rPr>
+        <w:t>Ramdeobaba</w:t>
+      </w:r>
+      <w:proofErr w:type="spellEnd"/>
+      <w:r>
+        <w:rPr>
+          <w:rFonts w:ascii="Cambria" w:eastAsia="Calibri" w:hAnsi="Cambria" w:cs="Times New Roman"/>
+          <w:sz w:val="18"/>
+          <w:szCs w:val="18"/>
+        </w:rPr>
+        <w:t xml:space="preserve"> Kamla Nehru Engineering College Nagpur</w:t>
       </w:r>
       <w:r>
         <w:rPr>
@@ -2364,15 +2436,51 @@
           <w:sz w:val="21"/>
           <w:szCs w:val="21"/>
         </w:rPr>
-        <w:t>D 10/24 Vishwanath Gali Tedi Neem Dasha</w:t>
-      </w:r>
-      <w:r>
-        <w:rPr>
-          <w:rFonts w:ascii="Cambria" w:eastAsia="Calibri" w:hAnsi="Cambria" w:cs="Times New Roman"/>
-          <w:sz w:val="21"/>
-          <w:szCs w:val="21"/>
-        </w:rPr>
-        <w:t>shwamedh, Sakshi Vinayak Lane,</w:t>
+        <w:t xml:space="preserve">D 10/24 Vishwanath </w:t>
+      </w:r>
+      <w:proofErr w:type="spellStart"/>
+      <w:r>
+        <w:rPr>
+          <w:rFonts w:ascii="Cambria" w:eastAsia="Calibri" w:hAnsi="Cambria" w:cs="Times New Roman"/>
+          <w:sz w:val="21"/>
+          <w:szCs w:val="21"/>
+        </w:rPr>
+        <w:t>Gali</w:t>
+      </w:r>
+      <w:proofErr w:type="spellEnd"/>
+      <w:r>
+        <w:rPr>
+          <w:rFonts w:ascii="Cambria" w:eastAsia="Calibri" w:hAnsi="Cambria" w:cs="Times New Roman"/>
+          <w:sz w:val="21"/>
+          <w:szCs w:val="21"/>
+        </w:rPr>
+        <w:t xml:space="preserve"> Tedi Neem </w:t>
+      </w:r>
+      <w:proofErr w:type="spellStart"/>
+      <w:r>
+        <w:rPr>
+          <w:rFonts w:ascii="Cambria" w:eastAsia="Calibri" w:hAnsi="Cambria" w:cs="Times New Roman"/>
+          <w:sz w:val="21"/>
+          <w:szCs w:val="21"/>
+        </w:rPr>
+        <w:t>Dasha</w:t>
+      </w:r>
+      <w:r>
+        <w:rPr>
+          <w:rFonts w:ascii="Cambria" w:eastAsia="Calibri" w:hAnsi="Cambria" w:cs="Times New Roman"/>
+          <w:sz w:val="21"/>
+          <w:szCs w:val="21"/>
+        </w:rPr>
+        <w:t>shwamedh</w:t>
+      </w:r>
+      <w:proofErr w:type="spellEnd"/>
+      <w:r>
+        <w:rPr>
+          <w:rFonts w:ascii="Cambria" w:eastAsia="Calibri" w:hAnsi="Cambria" w:cs="Times New Roman"/>
+          <w:sz w:val="21"/>
+          <w:szCs w:val="21"/>
+        </w:rPr>
+        <w:t>, Sakshi Vinayak Lane,</w:t>
       </w:r>
     </w:p>
     <w:p>
